--- a/Patch Note.docx
+++ b/Patch Note.docx
@@ -88,6 +88,9 @@
     </w:p>
     <w:p>
       <w:pPr>
+        <w:pBdr>
+          <w:bottom w:val="single" w:sz="6" w:space="1" w:color="auto"/>
+        </w:pBdr>
         <w:jc w:val="left"/>
       </w:pPr>
       <w:r>
@@ -109,18 +112,64 @@
     <w:p>
       <w:pPr>
         <w:jc w:val="left"/>
-        <w:rPr>
-          <w:rFonts w:hint="eastAsia"/>
-        </w:rPr>
       </w:pPr>
       <w:r>
-        <w:rPr>
-          <w:rFonts w:hint="eastAsia"/>
-        </w:rPr>
-        <w:t>-</w:t>
-      </w:r>
-      <w:r>
-        <w:t>-----------------------------------------------------</w:t>
+        <w:t>5/24/2021</w:t>
+      </w:r>
+    </w:p>
+    <w:p>
+      <w:pPr>
+        <w:jc w:val="left"/>
+      </w:pPr>
+      <w:r>
+        <w:t xml:space="preserve">LimitTime </w:t>
+      </w:r>
+      <w:r>
+        <w:rPr>
+          <w:rFonts w:hint="eastAsia"/>
+        </w:rPr>
+        <w:t>스크립트 삭제 ㅡ&gt;</w:t>
+      </w:r>
+      <w:r>
+        <w:t xml:space="preserve"> </w:t>
+      </w:r>
+      <w:r>
+        <w:rPr>
+          <w:rFonts w:hint="eastAsia"/>
+        </w:rPr>
+        <w:t>S</w:t>
+      </w:r>
+      <w:r>
+        <w:t>tageManager</w:t>
+      </w:r>
+      <w:r>
+        <w:rPr>
+          <w:rFonts w:hint="eastAsia"/>
+        </w:rPr>
+        <w:t>로 옮김</w:t>
+      </w:r>
+    </w:p>
+    <w:p>
+      <w:pPr>
+        <w:jc w:val="left"/>
+        <w:rPr>
+          <w:rFonts w:hint="eastAsia"/>
+        </w:rPr>
+      </w:pPr>
+      <w:r>
+        <w:rPr>
+          <w:rFonts w:hint="eastAsia"/>
+        </w:rPr>
+        <w:t>f</w:t>
+      </w:r>
+      <w:r>
+        <w:t xml:space="preserve">ailCnt SurviveCnt </w:t>
+      </w:r>
+      <w:r>
+        <w:rPr>
+          <w:rFonts w:hint="eastAsia"/>
+        </w:rPr>
+        <w:t>관련 함수 추가.</w:t>
       </w:r>
     </w:p>
     <w:sectPr>

--- a/Patch Note.docx
+++ b/Patch Note.docx
@@ -121,15 +121,11 @@
       <w:pPr>
         <w:jc w:val="left"/>
       </w:pPr>
-      <w:r>
-        <w:t xml:space="preserve">LimitTime </w:t>
-      </w:r>
-      <w:r>
-        <w:rPr>
-          <w:rFonts w:hint="eastAsia"/>
-        </w:rPr>
-        <w:t>스크립트 삭제 ㅡ&gt;</w:t>
-      </w:r>
+      <w:proofErr w:type="spellStart"/>
+      <w:r>
+        <w:t>LimitTime</w:t>
+      </w:r>
+      <w:proofErr w:type="spellEnd"/>
       <w:r>
         <w:t xml:space="preserve"> </w:t>
       </w:r>
@@ -137,40 +133,126 @@
         <w:rPr>
           <w:rFonts w:hint="eastAsia"/>
         </w:rPr>
+        <w:t xml:space="preserve">스크립트 삭제 </w:t>
+      </w:r>
+      <w:proofErr w:type="spellStart"/>
+      <w:r>
+        <w:rPr>
+          <w:rFonts w:hint="eastAsia"/>
+        </w:rPr>
+        <w:t>ㅡ</w:t>
+      </w:r>
+      <w:proofErr w:type="spellEnd"/>
+      <w:r>
+        <w:rPr>
+          <w:rFonts w:hint="eastAsia"/>
+        </w:rPr>
+        <w:t>&gt;</w:t>
+      </w:r>
+      <w:r>
+        <w:t xml:space="preserve"> </w:t>
+      </w:r>
+      <w:proofErr w:type="spellStart"/>
+      <w:r>
+        <w:rPr>
+          <w:rFonts w:hint="eastAsia"/>
+        </w:rPr>
         <w:t>S</w:t>
       </w:r>
       <w:r>
         <w:t>tageManager</w:t>
       </w:r>
+      <w:proofErr w:type="spellEnd"/>
       <w:r>
         <w:rPr>
           <w:rFonts w:hint="eastAsia"/>
         </w:rPr>
         <w:t>로 옮김</w:t>
+      </w:r>
+    </w:p>
+    <w:p>
+      <w:pPr>
+        <w:pBdr>
+          <w:bottom w:val="single" w:sz="6" w:space="1" w:color="auto"/>
+        </w:pBdr>
+        <w:jc w:val="left"/>
+      </w:pPr>
+      <w:proofErr w:type="spellStart"/>
+      <w:r>
+        <w:rPr>
+          <w:rFonts w:hint="eastAsia"/>
+        </w:rPr>
+        <w:t>f</w:t>
+      </w:r>
+      <w:r>
+        <w:t>ailCnt</w:t>
+      </w:r>
+      <w:proofErr w:type="spellEnd"/>
+      <w:r>
+        <w:t xml:space="preserve"> </w:t>
+      </w:r>
+      <w:proofErr w:type="spellStart"/>
+      <w:r>
+        <w:t>SurviveCnt</w:t>
+      </w:r>
+      <w:proofErr w:type="spellEnd"/>
+      <w:r>
+        <w:t xml:space="preserve"> </w:t>
+      </w:r>
+      <w:r>
+        <w:rPr>
+          <w:rFonts w:hint="eastAsia"/>
+        </w:rPr>
+        <w:t>관련 함수 추가.</w:t>
       </w:r>
     </w:p>
     <w:p>
       <w:pPr>
         <w:jc w:val="left"/>
-        <w:rPr>
-          <w:rFonts w:hint="eastAsia"/>
-        </w:rPr>
       </w:pPr>
       <w:r>
         <w:rPr>
           <w:rFonts w:hint="eastAsia"/>
         </w:rPr>
-        <w:t>f</w:t>
-      </w:r>
-      <w:r>
-        <w:t xml:space="preserve">ailCnt SurviveCnt </w:t>
-      </w:r>
-      <w:r>
-        <w:rPr>
-          <w:rFonts w:hint="eastAsia"/>
-        </w:rPr>
-        <w:t>관련 함수 추가.</w:t>
-      </w:r>
+        <w:t>5</w:t>
+      </w:r>
+      <w:r>
+        <w:t>/25/2021</w:t>
+      </w:r>
+    </w:p>
+    <w:p>
+      <w:pPr>
+        <w:jc w:val="left"/>
+        <w:rPr>
+          <w:rFonts w:hint="eastAsia"/>
+        </w:rPr>
+      </w:pPr>
+      <w:r>
+        <w:rPr>
+          <w:rFonts w:hint="eastAsia"/>
+        </w:rPr>
+        <w:t xml:space="preserve">피격 시 </w:t>
+      </w:r>
+      <w:r>
+        <w:t>Enemy</w:t>
+      </w:r>
+      <w:r>
+        <w:rPr>
+          <w:rFonts w:hint="eastAsia"/>
+        </w:rPr>
+        <w:t xml:space="preserve"> 머리에서 받은 데미지 출력하려 했으나 실패함.</w:t>
+      </w:r>
+      <w:r>
+        <w:t xml:space="preserve"> </w:t>
+      </w:r>
+      <w:proofErr w:type="spellStart"/>
+      <w:r>
+        <w:rPr>
+          <w:rFonts w:hint="eastAsia"/>
+        </w:rPr>
+        <w:t>ㅎㅎ</w:t>
+      </w:r>
+      <w:proofErr w:type="spellEnd"/>
     </w:p>
     <w:sectPr>
       <w:pgSz w:w="11906" w:h="16838"/>

--- a/Patch Note.docx
+++ b/Patch Note.docx
@@ -121,11 +121,15 @@
       <w:pPr>
         <w:jc w:val="left"/>
       </w:pPr>
-      <w:proofErr w:type="spellStart"/>
-      <w:r>
-        <w:t>LimitTime</w:t>
-      </w:r>
-      <w:proofErr w:type="spellEnd"/>
+      <w:r>
+        <w:t xml:space="preserve">LimitTime </w:t>
+      </w:r>
+      <w:r>
+        <w:rPr>
+          <w:rFonts w:hint="eastAsia"/>
+        </w:rPr>
+        <w:t>스크립트 삭제 ㅡ&gt;</w:t>
+      </w:r>
       <w:r>
         <w:t xml:space="preserve"> </w:t>
       </w:r>
@@ -133,36 +137,11 @@
         <w:rPr>
           <w:rFonts w:hint="eastAsia"/>
         </w:rPr>
-        <w:t xml:space="preserve">스크립트 삭제 </w:t>
-      </w:r>
-      <w:proofErr w:type="spellStart"/>
-      <w:r>
-        <w:rPr>
-          <w:rFonts w:hint="eastAsia"/>
-        </w:rPr>
-        <w:t>ㅡ</w:t>
-      </w:r>
-      <w:proofErr w:type="spellEnd"/>
-      <w:r>
-        <w:rPr>
-          <w:rFonts w:hint="eastAsia"/>
-        </w:rPr>
-        <w:t>&gt;</w:t>
-      </w:r>
-      <w:r>
-        <w:t xml:space="preserve"> </w:t>
-      </w:r>
-      <w:proofErr w:type="spellStart"/>
-      <w:r>
-        <w:rPr>
-          <w:rFonts w:hint="eastAsia"/>
-        </w:rPr>
         <w:t>S</w:t>
       </w:r>
       <w:r>
         <w:t>tageManager</w:t>
       </w:r>
-      <w:proofErr w:type="spellEnd"/>
       <w:r>
         <w:rPr>
           <w:rFonts w:hint="eastAsia"/>
@@ -177,7 +156,6 @@
         </w:pBdr>
         <w:jc w:val="left"/>
       </w:pPr>
-      <w:proofErr w:type="spellStart"/>
       <w:r>
         <w:rPr>
           <w:rFonts w:hint="eastAsia"/>
@@ -185,17 +163,88 @@
         <w:t>f</w:t>
       </w:r>
       <w:r>
-        <w:t>ailCnt</w:t>
-      </w:r>
-      <w:proofErr w:type="spellEnd"/>
+        <w:t xml:space="preserve">ailCnt SurviveCnt </w:t>
+      </w:r>
+      <w:r>
+        <w:rPr>
+          <w:rFonts w:hint="eastAsia"/>
+        </w:rPr>
+        <w:t>관련 함수 추가.</w:t>
+      </w:r>
+    </w:p>
+    <w:p>
+      <w:pPr>
+        <w:jc w:val="left"/>
+      </w:pPr>
+      <w:r>
+        <w:rPr>
+          <w:rFonts w:hint="eastAsia"/>
+        </w:rPr>
+        <w:t>5</w:t>
+      </w:r>
+      <w:r>
+        <w:t>/25/2021</w:t>
+      </w:r>
+    </w:p>
+    <w:p>
+      <w:pPr>
+        <w:pBdr>
+          <w:bottom w:val="single" w:sz="6" w:space="1" w:color="auto"/>
+        </w:pBdr>
+        <w:jc w:val="left"/>
+      </w:pPr>
+      <w:r>
+        <w:rPr>
+          <w:rFonts w:hint="eastAsia"/>
+        </w:rPr>
+        <w:t xml:space="preserve">피격 시 </w:t>
+      </w:r>
+      <w:r>
+        <w:t>Enemy</w:t>
+      </w:r>
+      <w:r>
+        <w:rPr>
+          <w:rFonts w:hint="eastAsia"/>
+        </w:rPr>
+        <w:t xml:space="preserve"> 머리에서 받은 데미지 출력하려 했으나 실패함.</w:t>
+      </w:r>
       <w:r>
         <w:t xml:space="preserve"> </w:t>
       </w:r>
-      <w:proofErr w:type="spellStart"/>
-      <w:r>
-        <w:t>SurviveCnt</w:t>
-      </w:r>
-      <w:proofErr w:type="spellEnd"/>
+      <w:r>
+        <w:rPr>
+          <w:rFonts w:hint="eastAsia"/>
+        </w:rPr>
+        <w:t>ㅎㅎ</w:t>
+      </w:r>
+    </w:p>
+    <w:p>
+      <w:pPr>
+        <w:jc w:val="left"/>
+      </w:pPr>
+      <w:r>
+        <w:rPr>
+          <w:rFonts w:hint="eastAsia"/>
+        </w:rPr>
+        <w:t>5</w:t>
+      </w:r>
+      <w:r>
+        <w:t>/30/2021</w:t>
+      </w:r>
+    </w:p>
+    <w:p>
+      <w:pPr>
+        <w:jc w:val="left"/>
+      </w:pPr>
+      <w:r>
+        <w:t xml:space="preserve">Axure </w:t>
+      </w:r>
+      <w:r>
+        <w:rPr>
+          <w:rFonts w:hint="eastAsia"/>
+        </w:rPr>
+        <w:t>파일</w:t>
+      </w:r>
       <w:r>
         <w:t xml:space="preserve"> </w:t>
       </w:r>
@@ -203,56 +252,48 @@
         <w:rPr>
           <w:rFonts w:hint="eastAsia"/>
         </w:rPr>
-        <w:t>관련 함수 추가.</w:t>
-      </w:r>
-    </w:p>
-    <w:p>
-      <w:pPr>
-        <w:jc w:val="left"/>
-      </w:pPr>
-      <w:r>
-        <w:rPr>
-          <w:rFonts w:hint="eastAsia"/>
-        </w:rPr>
-        <w:t>5</w:t>
-      </w:r>
-      <w:r>
-        <w:t>/25/2021</w:t>
-      </w:r>
-    </w:p>
-    <w:p>
-      <w:pPr>
-        <w:jc w:val="left"/>
-        <w:rPr>
-          <w:rFonts w:hint="eastAsia"/>
-        </w:rPr>
-      </w:pPr>
-      <w:r>
-        <w:rPr>
-          <w:rFonts w:hint="eastAsia"/>
-        </w:rPr>
-        <w:t xml:space="preserve">피격 시 </w:t>
-      </w:r>
-      <w:r>
-        <w:t>Enemy</w:t>
-      </w:r>
-      <w:r>
-        <w:rPr>
-          <w:rFonts w:hint="eastAsia"/>
-        </w:rPr>
-        <w:t xml:space="preserve"> 머리에서 받은 데미지 출력하려 했으나 실패함.</w:t>
-      </w:r>
-      <w:r>
-        <w:t xml:space="preserve"> </w:t>
-      </w:r>
-      <w:proofErr w:type="spellStart"/>
-      <w:r>
-        <w:rPr>
-          <w:rFonts w:hint="eastAsia"/>
-        </w:rPr>
-        <w:t>ㅎㅎ</w:t>
-      </w:r>
-      <w:proofErr w:type="spellEnd"/>
+        <w:t>참고하여 U</w:t>
+      </w:r>
+      <w:r>
+        <w:t>I</w:t>
+      </w:r>
+      <w:r>
+        <w:rPr>
+          <w:rFonts w:hint="eastAsia"/>
+        </w:rPr>
+        <w:t>배치 완료했습니다.</w:t>
+      </w:r>
+    </w:p>
+    <w:p>
+      <w:pPr>
+        <w:jc w:val="left"/>
+        <w:rPr>
+          <w:rFonts w:hint="eastAsia"/>
+        </w:rPr>
+      </w:pPr>
+      <w:r>
+        <w:rPr>
+          <w:rFonts w:hint="eastAsia"/>
+        </w:rPr>
+        <w:t>다만.</w:t>
+      </w:r>
+      <w:r>
+        <w:t xml:space="preserve">. Axure </w:t>
+      </w:r>
+      <w:r>
+        <w:rPr>
+          <w:rFonts w:hint="eastAsia"/>
+        </w:rPr>
+        <w:t>파일에서와 유니티파일에서의 크기 조정이 안되는 부분이 있어 최성원 기획자에게 허락을 맡아 임의로 조정하였습니다.</w:t>
+      </w:r>
+    </w:p>
+    <w:p>
+      <w:pPr>
+        <w:jc w:val="left"/>
+        <w:rPr>
+          <w:rFonts w:hint="eastAsia"/>
+        </w:rPr>
+      </w:pPr>
     </w:p>
     <w:sectPr>
       <w:pgSz w:w="11906" w:h="16838"/>

--- a/Patch Note.docx
+++ b/Patch Note.docx
@@ -266,10 +266,10 @@
     </w:p>
     <w:p>
       <w:pPr>
-        <w:jc w:val="left"/>
-        <w:rPr>
-          <w:rFonts w:hint="eastAsia"/>
-        </w:rPr>
+        <w:pBdr>
+          <w:bottom w:val="single" w:sz="6" w:space="1" w:color="auto"/>
+        </w:pBdr>
+        <w:jc w:val="left"/>
       </w:pPr>
       <w:r>
         <w:rPr>
@@ -290,10 +290,48 @@
     <w:p>
       <w:pPr>
         <w:jc w:val="left"/>
-        <w:rPr>
-          <w:rFonts w:hint="eastAsia"/>
-        </w:rPr>
-      </w:pPr>
+      </w:pPr>
+      <w:r>
+        <w:rPr>
+          <w:rFonts w:hint="eastAsia"/>
+        </w:rPr>
+        <w:t>6</w:t>
+      </w:r>
+      <w:r>
+        <w:t>/5/2021</w:t>
+      </w:r>
+    </w:p>
+    <w:p>
+      <w:pPr>
+        <w:jc w:val="left"/>
+        <w:rPr>
+          <w:rFonts w:hint="eastAsia"/>
+        </w:rPr>
+      </w:pPr>
+      <w:r>
+        <w:rPr>
+          <w:rFonts w:hint="eastAsia"/>
+        </w:rPr>
+        <w:t>애니메이션</w:t>
+      </w:r>
+      <w:r>
+        <w:t xml:space="preserve"> </w:t>
+      </w:r>
+      <w:r>
+        <w:rPr>
+          <w:rFonts w:hint="eastAsia"/>
+        </w:rPr>
+        <w:t xml:space="preserve">및 </w:t>
+      </w:r>
+      <w:r>
+        <w:t xml:space="preserve">WayPoint </w:t>
+      </w:r>
+      <w:r>
+        <w:rPr>
+          <w:rFonts w:hint="eastAsia"/>
+        </w:rPr>
+        <w:t>구현 완료했습니다.</w:t>
+      </w:r>
     </w:p>
     <w:sectPr>
       <w:pgSz w:w="11906" w:h="16838"/>
@@ -303,6 +341,56 @@
     </w:sectPr>
   </w:body>
 </w:document>
+</file>
+
+<file path=word/endnotes.xml><?xml version="1.0" encoding="utf-8"?>
+<w:endnotes xmlns:wpc="http://schemas.microsoft.com/office/word/2010/wordprocessingCanvas" xmlns:cx="http://schemas.microsoft.com/office/drawing/2014/chartex" xmlns:cx1="http://schemas.microsoft.com/office/drawing/2015/9/8/chartex" xmlns:cx2="http://schemas.microsoft.com/office/drawing/2015/10/21/chartex" xmlns:cx3="http://schemas.microsoft.com/office/drawing/2016/5/9/chartex" xmlns:cx4="http://schemas.microsoft.com/office/drawing/2016/5/10/chartex" xmlns:cx5="http://schemas.microsoft.com/office/drawing/2016/5/11/chartex" xmlns:cx6="http://schemas.microsoft.com/office/drawing/2016/5/12/chartex" xmlns:cx7="http://schemas.microsoft.com/office/drawing/2016/5/13/chartex" xmlns:cx8="http://schemas.microsoft.com/office/drawing/2016/5/14/chartex" xmlns:mc="http://schemas.openxmlformats.org/markup-compatibility/2006" xmlns:aink="http://schemas.microsoft.com/office/drawing/2016/ink" xmlns:am3d="http://schemas.microsoft.com/office/drawing/2017/model3d" xmlns:o="urn:schemas-microsoft-com:office:office" xmlns:r="http://schemas.openxmlformats.org/officeDocument/2006/relationships" xmlns:m="http://schemas.openxmlformats.org/officeDocument/2006/math" xmlns:v="urn:schemas-microsoft-com:vml" xmlns:wp14="http://schemas.microsoft.com/office/word/2010/wordprocessingDrawing" xmlns:wp="http://schemas.openxmlformats.org/drawingml/2006/wordprocessingDrawing" xmlns:w10="urn:schemas-microsoft-com:office:word" xmlns:w="http://schemas.openxmlformats.org/wordprocessingml/2006/main" xmlns:w14="http://schemas.microsoft.com/office/word/2010/wordml" xmlns:w15="http://schemas.microsoft.com/office/word/2012/wordml" xmlns:w16cex="http://schemas.microsoft.com/office/word/2018/wordml/cex" xmlns:w16cid="http://schemas.microsoft.com/office/word/2016/wordml/cid" xmlns:w16="http://schemas.microsoft.com/office/word/2018/wordml" xmlns:w16sdtdh="http://schemas.microsoft.com/office/word/2020/wordml/sdtdatahash" xmlns:w16se="http://schemas.microsoft.com/office/word/2015/wordml/symex" xmlns:wpg="http://schemas.microsoft.com/office/word/2010/wordprocessingGroup" xmlns:wpi="http://schemas.microsoft.com/office/word/2010/wordprocessingInk" xmlns:wne="http://schemas.microsoft.com/office/word/2006/wordml" xmlns:wps="http://schemas.microsoft.com/office/word/2010/wordprocessingShape" mc:Ignorable="w14 w15 w16se w16cid w16 w16cex w16sdtdh wp14">
+  <w:endnote w:type="separator" w:id="-1">
+    <w:p>
+      <w:pPr>
+        <w:spacing w:after="0" w:line="240" w:lineRule="auto"/>
+      </w:pPr>
+      <w:r>
+        <w:separator/>
+      </w:r>
+    </w:p>
+  </w:endnote>
+  <w:endnote w:type="continuationSeparator" w:id="0">
+    <w:p>
+      <w:pPr>
+        <w:spacing w:after="0" w:line="240" w:lineRule="auto"/>
+      </w:pPr>
+      <w:r>
+        <w:continuationSeparator/>
+      </w:r>
+    </w:p>
+  </w:endnote>
+</w:endnotes>
+</file>
+
+<file path=word/footnotes.xml><?xml version="1.0" encoding="utf-8"?>
+<w:footnotes xmlns:wpc="http://schemas.microsoft.com/office/word/2010/wordprocessingCanvas" xmlns:cx="http://schemas.microsoft.com/office/drawing/2014/chartex" xmlns:cx1="http://schemas.microsoft.com/office/drawing/2015/9/8/chartex" xmlns:cx2="http://schemas.microsoft.com/office/drawing/2015/10/21/chartex" xmlns:cx3="http://schemas.microsoft.com/office/drawing/2016/5/9/chartex" xmlns:cx4="http://schemas.microsoft.com/office/drawing/2016/5/10/chartex" xmlns:cx5="http://schemas.microsoft.com/office/drawing/2016/5/11/chartex" xmlns:cx6="http://schemas.microsoft.com/office/drawing/2016/5/12/chartex" xmlns:cx7="http://schemas.microsoft.com/office/drawing/2016/5/13/chartex" xmlns:cx8="http://schemas.microsoft.com/office/drawing/2016/5/14/chartex" xmlns:mc="http://schemas.openxmlformats.org/markup-compatibility/2006" xmlns:aink="http://schemas.microsoft.com/office/drawing/2016/ink" xmlns:am3d="http://schemas.microsoft.com/office/drawing/2017/model3d" xmlns:o="urn:schemas-microsoft-com:office:office" xmlns:r="http://schemas.openxmlformats.org/officeDocument/2006/relationships" xmlns:m="http://schemas.openxmlformats.org/officeDocument/2006/math" xmlns:v="urn:schemas-microsoft-com:vml" xmlns:wp14="http://schemas.microsoft.com/office/word/2010/wordprocessingDrawing" xmlns:wp="http://schemas.openxmlformats.org/drawingml/2006/wordprocessingDrawing" xmlns:w10="urn:schemas-microsoft-com:office:word" xmlns:w="http://schemas.openxmlformats.org/wordprocessingml/2006/main" xmlns:w14="http://schemas.microsoft.com/office/word/2010/wordml" xmlns:w15="http://schemas.microsoft.com/office/word/2012/wordml" xmlns:w16cex="http://schemas.microsoft.com/office/word/2018/wordml/cex" xmlns:w16cid="http://schemas.microsoft.com/office/word/2016/wordml/cid" xmlns:w16="http://schemas.microsoft.com/office/word/2018/wordml" xmlns:w16sdtdh="http://schemas.microsoft.com/office/word/2020/wordml/sdtdatahash" xmlns:w16se="http://schemas.microsoft.com/office/word/2015/wordml/symex" xmlns:wpg="http://schemas.microsoft.com/office/word/2010/wordprocessingGroup" xmlns:wpi="http://schemas.microsoft.com/office/word/2010/wordprocessingInk" xmlns:wne="http://schemas.microsoft.com/office/word/2006/wordml" xmlns:wps="http://schemas.microsoft.com/office/word/2010/wordprocessingShape" mc:Ignorable="w14 w15 w16se w16cid w16 w16cex w16sdtdh wp14">
+  <w:footnote w:type="separator" w:id="-1">
+    <w:p>
+      <w:pPr>
+        <w:spacing w:after="0" w:line="240" w:lineRule="auto"/>
+      </w:pPr>
+      <w:r>
+        <w:separator/>
+      </w:r>
+    </w:p>
+  </w:footnote>
+  <w:footnote w:type="continuationSeparator" w:id="0">
+    <w:p>
+      <w:pPr>
+        <w:spacing w:after="0" w:line="240" w:lineRule="auto"/>
+      </w:pPr>
+      <w:r>
+        <w:continuationSeparator/>
+      </w:r>
+    </w:p>
+  </w:footnote>
+</w:footnotes>
 </file>
 
 <file path=word/styles.xml><?xml version="1.0" encoding="utf-8"?>
@@ -756,6 +844,50 @@
     <w:semiHidden/>
     <w:rsid w:val="00AD79E3"/>
   </w:style>
+  <w:style w:type="paragraph" w:styleId="a4">
+    <w:name w:val="header"/>
+    <w:basedOn w:val="a"/>
+    <w:link w:val="Char0"/>
+    <w:uiPriority w:val="99"/>
+    <w:unhideWhenUsed/>
+    <w:rsid w:val="008D274B"/>
+    <w:pPr>
+      <w:tabs>
+        <w:tab w:val="center" w:pos="4513"/>
+        <w:tab w:val="right" w:pos="9026"/>
+      </w:tabs>
+      <w:snapToGrid w:val="0"/>
+    </w:pPr>
+  </w:style>
+  <w:style w:type="character" w:customStyle="1" w:styleId="Char0">
+    <w:name w:val="머리글 Char"/>
+    <w:basedOn w:val="a0"/>
+    <w:link w:val="a4"/>
+    <w:uiPriority w:val="99"/>
+    <w:rsid w:val="008D274B"/>
+  </w:style>
+  <w:style w:type="paragraph" w:styleId="a5">
+    <w:name w:val="footer"/>
+    <w:basedOn w:val="a"/>
+    <w:link w:val="Char1"/>
+    <w:uiPriority w:val="99"/>
+    <w:unhideWhenUsed/>
+    <w:rsid w:val="008D274B"/>
+    <w:pPr>
+      <w:tabs>
+        <w:tab w:val="center" w:pos="4513"/>
+        <w:tab w:val="right" w:pos="9026"/>
+      </w:tabs>
+      <w:snapToGrid w:val="0"/>
+    </w:pPr>
+  </w:style>
+  <w:style w:type="character" w:customStyle="1" w:styleId="Char1">
+    <w:name w:val="바닥글 Char"/>
+    <w:basedOn w:val="a0"/>
+    <w:link w:val="a5"/>
+    <w:uiPriority w:val="99"/>
+    <w:rsid w:val="008D274B"/>
+  </w:style>
 </w:styles>
 </file>
 
